--- a/项目说明-王莹.docx
+++ b/项目说明-王莹.docx
@@ -28,7 +28,7 @@
         <w:spacing w:line="220" w:lineRule="atLeast"/>
         <w:ind w:firstLineChars="200" w:firstLine="560"/>
         <w:rPr>
-          <w:rFonts w:ascii="宋体" w:eastAsia="宋体" w:hAnsi="宋体" w:hint="eastAsia"/>
+          <w:rFonts w:ascii="宋体" w:eastAsia="宋体" w:hAnsi="宋体"/>
           <w:sz w:val="28"/>
           <w:szCs w:val="28"/>
         </w:rPr>
@@ -66,7 +66,7 @@
         <w:spacing w:line="220" w:lineRule="atLeast"/>
         <w:ind w:firstLineChars="200" w:firstLine="560"/>
         <w:rPr>
-          <w:rFonts w:ascii="宋体" w:eastAsia="宋体" w:hAnsi="宋体" w:hint="eastAsia"/>
+          <w:rFonts w:ascii="宋体" w:eastAsia="宋体" w:hAnsi="宋体"/>
           <w:sz w:val="28"/>
           <w:szCs w:val="28"/>
         </w:rPr>
@@ -85,7 +85,7 @@
         <w:spacing w:line="220" w:lineRule="atLeast"/>
         <w:ind w:firstLineChars="250" w:firstLine="700"/>
         <w:rPr>
-          <w:rFonts w:ascii="宋体" w:eastAsia="宋体" w:hAnsi="宋体" w:hint="eastAsia"/>
+          <w:rFonts w:ascii="宋体" w:eastAsia="宋体" w:hAnsi="宋体"/>
           <w:sz w:val="28"/>
           <w:szCs w:val="28"/>
         </w:rPr>
@@ -294,7 +294,47 @@
                 <w:sz w:val="28"/>
                 <w:szCs w:val="28"/>
               </w:rPr>
-              <w:t>4、鼠标划过右侧的侧边栏时透明度改变，</w:t>
+              <w:t>4</w:t>
+            </w:r>
+            <w:r>
+              <w:rPr>
+                <w:rFonts w:ascii="宋体" w:eastAsia="宋体" w:hAnsi="宋体" w:hint="eastAsia"/>
+                <w:sz w:val="28"/>
+                <w:szCs w:val="28"/>
+              </w:rPr>
+              <w:t>、鼠标划过右侧的侧边栏时相应的图标改变</w:t>
+            </w:r>
+            <w:r>
+              <w:rPr>
+                <w:rFonts w:ascii="宋体" w:eastAsia="宋体" w:hAnsi="宋体" w:hint="eastAsia"/>
+                <w:sz w:val="28"/>
+                <w:szCs w:val="28"/>
+              </w:rPr>
+              <w:t>，</w:t>
+            </w:r>
+            <w:r>
+              <w:rPr>
+                <w:rFonts w:ascii="宋体" w:eastAsia="宋体" w:hAnsi="宋体" w:hint="eastAsia"/>
+                <w:sz w:val="28"/>
+                <w:szCs w:val="28"/>
+              </w:rPr>
+              <w:t>当点击 “</w:t>
+            </w:r>
+            <w:r>
+              <w:rPr>
+                <w:rFonts w:ascii="宋体" w:eastAsia="宋体" w:hAnsi="宋体" w:hint="eastAsia"/>
+                <w:sz w:val="28"/>
+                <w:szCs w:val="28"/>
+              </w:rPr>
+              <w:t>回到顶部</w:t>
+            </w:r>
+            <w:r>
+              <w:rPr>
+                <w:rFonts w:ascii="宋体" w:eastAsia="宋体" w:hAnsi="宋体" w:hint="eastAsia"/>
+                <w:sz w:val="28"/>
+                <w:szCs w:val="28"/>
+              </w:rPr>
+              <w:t>”时回到顶部并消失，当鼠标向下滑动后出现</w:t>
             </w:r>
           </w:p>
           <w:p>
@@ -314,15 +354,63 @@
                 <w:sz w:val="28"/>
                 <w:szCs w:val="28"/>
               </w:rPr>
-              <w:t xml:space="preserve">5、当页面下滑，点击 “回到顶部”时，页面回到顶部，点击“去购物车”，页面跳转到购物车页面，点击 </w:t>
-            </w:r>
-            <w:r>
-              <w:rPr>
-                <w:rFonts w:ascii="宋体" w:eastAsia="宋体" w:hAnsi="宋体" w:hint="eastAsia"/>
-                <w:sz w:val="28"/>
-                <w:szCs w:val="28"/>
-              </w:rPr>
-              <w:t xml:space="preserve">“二维码”出现二维码图片，鼠标划开二维码消失     </w:t>
+              <w:t>5、当页面下滑，点击 “回到顶部”时，页面回到顶部</w:t>
+            </w:r>
+            <w:r>
+              <w:rPr>
+                <w:rFonts w:ascii="宋体" w:eastAsia="宋体" w:hAnsi="宋体" w:hint="eastAsia"/>
+                <w:sz w:val="28"/>
+                <w:szCs w:val="28"/>
+              </w:rPr>
+              <w:t>并消失，当鼠标向下滑动后出现</w:t>
+            </w:r>
+            <w:r>
+              <w:rPr>
+                <w:rFonts w:ascii="宋体" w:eastAsia="宋体" w:hAnsi="宋体" w:hint="eastAsia"/>
+                <w:sz w:val="28"/>
+                <w:szCs w:val="28"/>
+              </w:rPr>
+              <w:t>，</w:t>
+            </w:r>
+            <w:r>
+              <w:rPr>
+                <w:rFonts w:ascii="宋体" w:eastAsia="宋体" w:hAnsi="宋体" w:hint="eastAsia"/>
+                <w:sz w:val="28"/>
+                <w:szCs w:val="28"/>
+              </w:rPr>
+              <w:t>在首页，详情页和列表页</w:t>
+            </w:r>
+            <w:r>
+              <w:rPr>
+                <w:rFonts w:ascii="宋体" w:eastAsia="宋体" w:hAnsi="宋体" w:hint="eastAsia"/>
+                <w:sz w:val="28"/>
+                <w:szCs w:val="28"/>
+              </w:rPr>
+              <w:t xml:space="preserve">点击“去购物车”，页面跳转到购物车页面，点击 </w:t>
+            </w:r>
+            <w:r>
+              <w:rPr>
+                <w:rFonts w:ascii="宋体" w:eastAsia="宋体" w:hAnsi="宋体" w:hint="eastAsia"/>
+                <w:sz w:val="28"/>
+                <w:szCs w:val="28"/>
+              </w:rPr>
+              <w:t>“二维码”出现二维码图片，鼠标</w:t>
+            </w:r>
+            <w:r>
+              <w:rPr>
+                <w:rFonts w:ascii="宋体" w:eastAsia="宋体" w:hAnsi="宋体" w:hint="eastAsia"/>
+                <w:sz w:val="28"/>
+                <w:szCs w:val="28"/>
+              </w:rPr>
+              <w:t>离</w:t>
+            </w:r>
+            <w:r>
+              <w:rPr>
+                <w:rFonts w:ascii="宋体" w:eastAsia="宋体" w:hAnsi="宋体" w:hint="eastAsia"/>
+                <w:sz w:val="28"/>
+                <w:szCs w:val="28"/>
+              </w:rPr>
+              <w:t xml:space="preserve">开二维码消失     </w:t>
             </w:r>
           </w:p>
         </w:tc>
@@ -381,6 +469,14 @@
               </w:rPr>
               <w:t>当鼠标划过二级导航栏时隐藏的商品显现，鼠标离开商品栏消失。</w:t>
             </w:r>
+            <w:r>
+              <w:rPr>
+                <w:rFonts w:ascii="宋体" w:eastAsia="宋体" w:hAnsi="宋体" w:hint="eastAsia"/>
+                <w:sz w:val="28"/>
+                <w:szCs w:val="28"/>
+              </w:rPr>
+              <w:t>点击商品类名（如水果）跳转到列表页</w:t>
+            </w:r>
           </w:p>
           <w:p>
             <w:pPr>
@@ -405,6 +501,14 @@
               </w:rPr>
               <w:t>banner轮播图每隔3秒切换下一张图片</w:t>
             </w:r>
+            <w:r>
+              <w:rPr>
+                <w:rFonts w:ascii="宋体" w:eastAsia="宋体" w:hAnsi="宋体" w:hint="eastAsia"/>
+                <w:sz w:val="28"/>
+                <w:szCs w:val="28"/>
+              </w:rPr>
+              <w:t>，划过按钮显示当前图片，鼠标离开后按照当前图片的下一张图片继续播放。</w:t>
+            </w:r>
           </w:p>
           <w:p>
             <w:pPr>
@@ -489,11 +593,98 @@
               </w:rPr>
               <w:t>点击“购物车”跳转到购物车页</w:t>
             </w:r>
+            <w:r>
+              <w:rPr>
+                <w:rFonts w:ascii="宋体" w:eastAsia="宋体" w:hAnsi="宋体" w:hint="eastAsia"/>
+                <w:sz w:val="28"/>
+                <w:szCs w:val="28"/>
+              </w:rPr>
+              <w:t>，划过“购物车”出现已经加购的商品（只是做出框架部分）</w:t>
+            </w:r>
           </w:p>
           <w:p>
             <w:pPr>
               <w:spacing w:line="220" w:lineRule="atLeast"/>
               <w:rPr>
+                <w:rFonts w:ascii="宋体" w:eastAsia="宋体" w:hAnsi="宋体" w:hint="eastAsia"/>
+                <w:sz w:val="28"/>
+                <w:szCs w:val="28"/>
+              </w:rPr>
+            </w:pPr>
+            <w:r>
+              <w:rPr>
+                <w:rFonts w:ascii="宋体" w:eastAsia="宋体" w:hAnsi="宋体" w:hint="eastAsia"/>
+                <w:sz w:val="28"/>
+                <w:szCs w:val="28"/>
+              </w:rPr>
+              <w:t>6、</w:t>
+            </w:r>
+            <w:r>
+              <w:rPr>
+                <w:rFonts w:ascii="宋体" w:eastAsia="宋体" w:hAnsi="宋体" w:hint="eastAsia"/>
+                <w:sz w:val="28"/>
+                <w:szCs w:val="28"/>
+              </w:rPr>
+              <w:t>鼠标划过楼层列表中的商品名称字体变颜色，</w:t>
+            </w:r>
+            <w:r>
+              <w:rPr>
+                <w:rFonts w:ascii="宋体" w:eastAsia="宋体" w:hAnsi="宋体" w:hint="eastAsia"/>
+                <w:sz w:val="28"/>
+                <w:szCs w:val="28"/>
+              </w:rPr>
+              <w:t>划过图片出现“加入购物车”样式，鼠标离开消失。</w:t>
+            </w:r>
+          </w:p>
+          <w:p>
+            <w:pPr>
+              <w:spacing w:line="220" w:lineRule="atLeast"/>
+              <w:rPr>
+                <w:rFonts w:ascii="宋体" w:eastAsia="宋体" w:hAnsi="宋体" w:hint="eastAsia"/>
+                <w:sz w:val="28"/>
+                <w:szCs w:val="28"/>
+              </w:rPr>
+            </w:pPr>
+          </w:p>
+          <w:p>
+            <w:pPr>
+              <w:spacing w:line="220" w:lineRule="atLeast"/>
+              <w:rPr>
+                <w:rFonts w:ascii="宋体" w:eastAsia="宋体" w:hAnsi="宋体" w:hint="eastAsia"/>
+                <w:sz w:val="28"/>
+                <w:szCs w:val="28"/>
+              </w:rPr>
+            </w:pPr>
+            <w:r>
+              <w:rPr>
+                <w:rFonts w:ascii="宋体" w:eastAsia="宋体" w:hAnsi="宋体" w:hint="eastAsia"/>
+                <w:sz w:val="28"/>
+                <w:szCs w:val="28"/>
+              </w:rPr>
+              <w:lastRenderedPageBreak/>
+              <w:t xml:space="preserve"> </w:t>
+            </w:r>
+            <w:r>
+              <w:rPr>
+                <w:rFonts w:ascii="宋体" w:eastAsia="宋体" w:hAnsi="宋体" w:hint="eastAsia"/>
+                <w:sz w:val="28"/>
+                <w:szCs w:val="28"/>
+              </w:rPr>
+              <w:t>7、</w:t>
+            </w:r>
+            <w:r>
+              <w:rPr>
+                <w:rFonts w:ascii="宋体" w:eastAsia="宋体" w:hAnsi="宋体" w:hint="eastAsia"/>
+                <w:sz w:val="28"/>
+                <w:szCs w:val="28"/>
+              </w:rPr>
+              <w:t>点击图片页面跳转到购物车页。</w:t>
+            </w:r>
+          </w:p>
+          <w:p>
+            <w:pPr>
+              <w:spacing w:line="220" w:lineRule="atLeast"/>
+              <w:rPr>
                 <w:rFonts w:ascii="宋体" w:eastAsia="宋体" w:hAnsi="宋体"/>
                 <w:sz w:val="28"/>
                 <w:szCs w:val="28"/>
@@ -505,41 +696,7 @@
                 <w:sz w:val="28"/>
                 <w:szCs w:val="28"/>
               </w:rPr>
-              <w:t>6、</w:t>
-            </w:r>
-            <w:r>
-              <w:rPr>
-                <w:rFonts w:ascii="宋体" w:eastAsia="宋体" w:hAnsi="宋体" w:hint="eastAsia"/>
-                <w:sz w:val="28"/>
-                <w:szCs w:val="28"/>
-              </w:rPr>
-              <w:t>鼠标划过楼层列表中的商品名称字体变颜色，第一楼鼠标划过图片显示“加入购车”</w:t>
-            </w:r>
-          </w:p>
-          <w:p>
-            <w:pPr>
-              <w:spacing w:line="220" w:lineRule="atLeast"/>
-              <w:rPr>
-                <w:rFonts w:ascii="宋体" w:eastAsia="宋体" w:hAnsi="宋体"/>
-                <w:sz w:val="28"/>
-                <w:szCs w:val="28"/>
-              </w:rPr>
-            </w:pPr>
-            <w:r>
-              <w:rPr>
-                <w:rFonts w:ascii="宋体" w:eastAsia="宋体" w:hAnsi="宋体" w:hint="eastAsia"/>
-                <w:sz w:val="28"/>
-                <w:szCs w:val="28"/>
-              </w:rPr>
-              <w:t>7、</w:t>
-            </w:r>
-            <w:r>
-              <w:rPr>
-                <w:rFonts w:ascii="宋体" w:eastAsia="宋体" w:hAnsi="宋体" w:hint="eastAsia"/>
-                <w:sz w:val="28"/>
-                <w:szCs w:val="28"/>
-              </w:rPr>
-              <w:t>点击图片页面跳转到购物车页。</w:t>
+              <w:t>8、点击左侧楼层滑到相对应的楼层内容区。</w:t>
             </w:r>
           </w:p>
         </w:tc>
@@ -567,6 +724,7 @@
                 <w:sz w:val="28"/>
                 <w:szCs w:val="28"/>
               </w:rPr>
+              <w:lastRenderedPageBreak/>
               <w:t>列表页（list）</w:t>
             </w:r>
           </w:p>
@@ -585,6 +743,118 @@
               <w:spacing w:line="220" w:lineRule="atLeast"/>
               <w:ind w:firstLineChars="0"/>
               <w:rPr>
+                <w:rFonts w:ascii="宋体" w:eastAsia="宋体" w:hAnsi="宋体" w:hint="eastAsia"/>
+                <w:sz w:val="28"/>
+                <w:szCs w:val="28"/>
+              </w:rPr>
+            </w:pPr>
+            <w:r>
+              <w:rPr>
+                <w:rFonts w:ascii="宋体" w:eastAsia="宋体" w:hAnsi="宋体" w:hint="eastAsia"/>
+                <w:sz w:val="28"/>
+                <w:szCs w:val="28"/>
+              </w:rPr>
+              <w:t>点击“山山商城”logo回到首页</w:t>
+            </w:r>
+          </w:p>
+          <w:p>
+            <w:pPr>
+              <w:pStyle w:val="a3"/>
+              <w:numPr>
+                <w:ilvl w:val="0"/>
+                <w:numId w:val="5"/>
+              </w:numPr>
+              <w:spacing w:line="220" w:lineRule="atLeast"/>
+              <w:ind w:firstLineChars="0"/>
+              <w:rPr>
+                <w:rFonts w:ascii="宋体" w:eastAsia="宋体" w:hAnsi="宋体" w:hint="eastAsia"/>
+                <w:sz w:val="28"/>
+                <w:szCs w:val="28"/>
+              </w:rPr>
+            </w:pPr>
+            <w:r>
+              <w:rPr>
+                <w:rFonts w:ascii="宋体" w:eastAsia="宋体" w:hAnsi="宋体" w:hint="eastAsia"/>
+                <w:sz w:val="28"/>
+                <w:szCs w:val="28"/>
+              </w:rPr>
+              <w:t>鼠标划过导航栏的“</w:t>
+            </w:r>
+            <w:r>
+              <w:rPr>
+                <w:rFonts w:ascii="宋体" w:eastAsia="宋体" w:hAnsi="宋体" w:hint="eastAsia"/>
+                <w:sz w:val="28"/>
+                <w:szCs w:val="28"/>
+              </w:rPr>
+              <w:t>水果</w:t>
+            </w:r>
+            <w:r>
+              <w:rPr>
+                <w:rFonts w:ascii="宋体" w:eastAsia="宋体" w:hAnsi="宋体" w:hint="eastAsia"/>
+                <w:sz w:val="28"/>
+                <w:szCs w:val="28"/>
+              </w:rPr>
+              <w:t>”出现相对应的水果分类。</w:t>
+            </w:r>
+          </w:p>
+          <w:p>
+            <w:pPr>
+              <w:pStyle w:val="a3"/>
+              <w:numPr>
+                <w:ilvl w:val="0"/>
+                <w:numId w:val="5"/>
+              </w:numPr>
+              <w:spacing w:line="220" w:lineRule="atLeast"/>
+              <w:ind w:firstLineChars="0"/>
+              <w:rPr>
+                <w:rFonts w:ascii="宋体" w:eastAsia="宋体" w:hAnsi="宋体" w:hint="eastAsia"/>
+                <w:sz w:val="28"/>
+                <w:szCs w:val="28"/>
+              </w:rPr>
+            </w:pPr>
+            <w:r>
+              <w:rPr>
+                <w:rFonts w:ascii="宋体" w:eastAsia="宋体" w:hAnsi="宋体" w:hint="eastAsia"/>
+                <w:sz w:val="28"/>
+                <w:szCs w:val="28"/>
+              </w:rPr>
+              <w:t>在分类搜索栏里鼠标划到字体上面便出现颜色的变化，划过消失</w:t>
+            </w:r>
+          </w:p>
+          <w:p>
+            <w:pPr>
+              <w:pStyle w:val="a3"/>
+              <w:numPr>
+                <w:ilvl w:val="0"/>
+                <w:numId w:val="5"/>
+              </w:numPr>
+              <w:spacing w:line="220" w:lineRule="atLeast"/>
+              <w:ind w:firstLineChars="0"/>
+              <w:rPr>
+                <w:rFonts w:ascii="宋体" w:eastAsia="宋体" w:hAnsi="宋体" w:hint="eastAsia"/>
+                <w:sz w:val="28"/>
+                <w:szCs w:val="28"/>
+              </w:rPr>
+            </w:pPr>
+            <w:r>
+              <w:rPr>
+                <w:rFonts w:ascii="宋体" w:eastAsia="宋体" w:hAnsi="宋体" w:hint="eastAsia"/>
+                <w:sz w:val="28"/>
+                <w:szCs w:val="28"/>
+              </w:rPr>
+              <w:t>鼠标划入发货地出现地址选择栏，划过隐藏，商品排列顺序是默认排序。</w:t>
+            </w:r>
+          </w:p>
+          <w:p>
+            <w:pPr>
+              <w:pStyle w:val="a3"/>
+              <w:numPr>
+                <w:ilvl w:val="0"/>
+                <w:numId w:val="5"/>
+              </w:numPr>
+              <w:spacing w:line="220" w:lineRule="atLeast"/>
+              <w:ind w:firstLineChars="0"/>
+              <w:rPr>
                 <w:rFonts w:ascii="宋体" w:eastAsia="宋体" w:hAnsi="宋体"/>
                 <w:sz w:val="28"/>
                 <w:szCs w:val="28"/>
@@ -596,7 +866,7 @@
                 <w:sz w:val="28"/>
                 <w:szCs w:val="28"/>
               </w:rPr>
-              <w:t>点击“山山商城”logo回到首页</w:t>
+              <w:t>鼠标划入每个商品图片出现阴影，划过消失。</w:t>
             </w:r>
           </w:p>
           <w:p>
@@ -741,6 +1011,30 @@
               <w:spacing w:line="220" w:lineRule="atLeast"/>
               <w:ind w:firstLineChars="0"/>
               <w:rPr>
+                <w:rFonts w:ascii="宋体" w:eastAsia="宋体" w:hAnsi="宋体" w:hint="eastAsia"/>
+                <w:sz w:val="28"/>
+                <w:szCs w:val="28"/>
+              </w:rPr>
+            </w:pPr>
+            <w:r>
+              <w:rPr>
+                <w:rFonts w:ascii="宋体" w:eastAsia="宋体" w:hAnsi="宋体" w:hint="eastAsia"/>
+                <w:sz w:val="28"/>
+                <w:szCs w:val="28"/>
+              </w:rPr>
+              <w:t>点击“山山商城”logo回到首页</w:t>
+            </w:r>
+          </w:p>
+          <w:p>
+            <w:pPr>
+              <w:pStyle w:val="a3"/>
+              <w:numPr>
+                <w:ilvl w:val="0"/>
+                <w:numId w:val="6"/>
+              </w:numPr>
+              <w:spacing w:line="220" w:lineRule="atLeast"/>
+              <w:ind w:firstLineChars="0"/>
+              <w:rPr>
                 <w:rFonts w:ascii="宋体" w:eastAsia="宋体" w:hAnsi="宋体"/>
                 <w:sz w:val="28"/>
                 <w:szCs w:val="28"/>
@@ -752,7 +1046,7 @@
                 <w:sz w:val="28"/>
                 <w:szCs w:val="28"/>
               </w:rPr>
-              <w:t>点击“山山商城”logo回到首页</w:t>
+              <w:t>公告栏的小轮播图进行轮播</w:t>
             </w:r>
           </w:p>
           <w:p>
@@ -792,7 +1086,6 @@
                 <w:sz w:val="28"/>
                 <w:szCs w:val="28"/>
               </w:rPr>
-              <w:lastRenderedPageBreak/>
               <w:t>注册页（register）</w:t>
             </w:r>
           </w:p>
@@ -859,6 +1152,38 @@
               <w:spacing w:line="220" w:lineRule="atLeast"/>
               <w:ind w:firstLineChars="0"/>
               <w:rPr>
+                <w:rFonts w:ascii="宋体" w:eastAsia="宋体" w:hAnsi="宋体" w:hint="eastAsia"/>
+                <w:sz w:val="28"/>
+                <w:szCs w:val="28"/>
+              </w:rPr>
+            </w:pPr>
+            <w:r>
+              <w:rPr>
+                <w:rFonts w:ascii="宋体" w:eastAsia="宋体" w:hAnsi="宋体" w:hint="eastAsia"/>
+                <w:sz w:val="28"/>
+                <w:szCs w:val="28"/>
+              </w:rPr>
+              <w:t>当用户名和密码，确认密</w:t>
+            </w:r>
+            <w:r>
+              <w:rPr>
+                <w:rFonts w:ascii="宋体" w:eastAsia="宋体" w:hAnsi="宋体" w:hint="eastAsia"/>
+                <w:sz w:val="28"/>
+                <w:szCs w:val="28"/>
+              </w:rPr>
+              <w:t>码以及验证码都输入无误的时候点击“立即注册”页面跳转到登录页面.</w:t>
+            </w:r>
+          </w:p>
+          <w:p>
+            <w:pPr>
+              <w:pStyle w:val="a3"/>
+              <w:numPr>
+                <w:ilvl w:val="0"/>
+                <w:numId w:val="9"/>
+              </w:numPr>
+              <w:spacing w:line="220" w:lineRule="atLeast"/>
+              <w:ind w:firstLineChars="0"/>
+              <w:rPr>
                 <w:rFonts w:ascii="宋体" w:eastAsia="宋体" w:hAnsi="宋体"/>
                 <w:sz w:val="28"/>
                 <w:szCs w:val="28"/>
@@ -870,15 +1195,7 @@
                 <w:sz w:val="28"/>
                 <w:szCs w:val="28"/>
               </w:rPr>
-              <w:t>当用户名和密码，确认密</w:t>
-            </w:r>
-            <w:r>
-              <w:rPr>
-                <w:rFonts w:ascii="宋体" w:eastAsia="宋体" w:hAnsi="宋体" w:hint="eastAsia"/>
-                <w:sz w:val="28"/>
-                <w:szCs w:val="28"/>
-              </w:rPr>
-              <w:t>码以及验证码都输入无误的时候点击“立即注册”页面跳转到登录页面.</w:t>
+              <w:t>当用户名已经注册再次进行注册时会提示“该用户已经注册，请重新输入”。</w:t>
             </w:r>
           </w:p>
         </w:tc>
@@ -1016,6 +1333,14 @@
             </w:pPr>
             <w:r>
               <w:rPr>
+                <w:rFonts w:ascii="宋体" w:eastAsia="宋体" w:hAnsi="宋体" w:hint="eastAsia"/>
+                <w:sz w:val="28"/>
+                <w:szCs w:val="28"/>
+              </w:rPr>
+              <w:t>使用</w:t>
+            </w:r>
+            <w:r>
+              <w:rPr>
                 <w:rFonts w:ascii="宋体" w:eastAsia="宋体" w:hAnsi="宋体"/>
                 <w:sz w:val="28"/>
                 <w:szCs w:val="28"/>
@@ -1028,7 +1353,63 @@
                 <w:sz w:val="28"/>
                 <w:szCs w:val="28"/>
               </w:rPr>
-              <w:t>son导入不完全，暂时不能实现添加商品到购物车功能</w:t>
+              <w:t>son</w:t>
+            </w:r>
+            <w:r>
+              <w:rPr>
+                <w:rFonts w:ascii="宋体" w:eastAsia="宋体" w:hAnsi="宋体" w:hint="eastAsia"/>
+                <w:sz w:val="28"/>
+                <w:szCs w:val="28"/>
+              </w:rPr>
+              <w:t>导入信息</w:t>
+            </w:r>
+            <w:r>
+              <w:rPr>
+                <w:rFonts w:ascii="宋体" w:eastAsia="宋体" w:hAnsi="宋体" w:hint="eastAsia"/>
+                <w:sz w:val="28"/>
+                <w:szCs w:val="28"/>
+              </w:rPr>
+              <w:t>，暂时不能实现</w:t>
+            </w:r>
+            <w:r>
+              <w:rPr>
+                <w:rFonts w:ascii="宋体" w:eastAsia="宋体" w:hAnsi="宋体" w:hint="eastAsia"/>
+                <w:sz w:val="28"/>
+                <w:szCs w:val="28"/>
+              </w:rPr>
+              <w:t>获取cookie</w:t>
+            </w:r>
+            <w:r>
+              <w:rPr>
+                <w:rFonts w:ascii="宋体" w:eastAsia="宋体" w:hAnsi="宋体" w:hint="eastAsia"/>
+                <w:sz w:val="28"/>
+                <w:szCs w:val="28"/>
+              </w:rPr>
+              <w:t>添加商品到购物车</w:t>
+            </w:r>
+            <w:r>
+              <w:rPr>
+                <w:rFonts w:ascii="宋体" w:eastAsia="宋体" w:hAnsi="宋体" w:hint="eastAsia"/>
+                <w:sz w:val="28"/>
+                <w:szCs w:val="28"/>
+              </w:rPr>
+              <w:t>结算</w:t>
+            </w:r>
+            <w:r>
+              <w:rPr>
+                <w:rFonts w:ascii="宋体" w:eastAsia="宋体" w:hAnsi="宋体" w:hint="eastAsia"/>
+                <w:sz w:val="28"/>
+                <w:szCs w:val="28"/>
+              </w:rPr>
+              <w:t>功能</w:t>
+            </w:r>
+            <w:r>
+              <w:rPr>
+                <w:rFonts w:ascii="宋体" w:eastAsia="宋体" w:hAnsi="宋体" w:hint="eastAsia"/>
+                <w:sz w:val="28"/>
+                <w:szCs w:val="28"/>
+              </w:rPr>
+              <w:t>。</w:t>
             </w:r>
           </w:p>
         </w:tc>
@@ -1040,7 +1421,7 @@
         <w:spacing w:line="220" w:lineRule="atLeast"/>
         <w:ind w:left="425" w:firstLineChars="0" w:firstLine="0"/>
         <w:rPr>
-          <w:rFonts w:ascii="宋体" w:eastAsia="宋体" w:hAnsi="宋体" w:hint="eastAsia"/>
+          <w:rFonts w:ascii="宋体" w:eastAsia="宋体" w:hAnsi="宋体"/>
           <w:sz w:val="28"/>
           <w:szCs w:val="28"/>
         </w:rPr>
@@ -1052,7 +1433,7 @@
         <w:spacing w:line="220" w:lineRule="atLeast"/>
         <w:ind w:left="425" w:firstLineChars="0" w:firstLine="0"/>
         <w:rPr>
-          <w:rFonts w:ascii="宋体" w:eastAsia="宋体" w:hAnsi="宋体" w:hint="eastAsia"/>
+          <w:rFonts w:ascii="宋体" w:eastAsia="宋体" w:hAnsi="宋体"/>
           <w:sz w:val="28"/>
           <w:szCs w:val="28"/>
         </w:rPr>
@@ -1076,10 +1457,30 @@
         <w:spacing w:line="220" w:lineRule="atLeast"/>
         <w:ind w:firstLineChars="0"/>
         <w:rPr>
+          <w:rFonts w:ascii="宋体" w:eastAsia="宋体" w:hAnsi="宋体"/>
+          <w:sz w:val="28"/>
+          <w:szCs w:val="28"/>
+        </w:rPr>
+      </w:pPr>
+      <w:r>
+        <w:rPr>
           <w:rFonts w:ascii="宋体" w:eastAsia="宋体" w:hAnsi="宋体" w:hint="eastAsia"/>
           <w:sz w:val="28"/>
           <w:szCs w:val="28"/>
         </w:rPr>
+        <w:t>详情页的放大镜的大图一开始在原网页上没找到，图片不能实现放大功能，</w:t>
+      </w:r>
+    </w:p>
+    <w:p>
+      <w:pPr>
+        <w:pStyle w:val="a3"/>
+        <w:spacing w:line="220" w:lineRule="atLeast"/>
+        <w:ind w:left="1145" w:firstLineChars="0" w:firstLine="0"/>
+        <w:rPr>
+          <w:rFonts w:ascii="宋体" w:eastAsia="宋体" w:hAnsi="宋体"/>
+          <w:sz w:val="28"/>
+          <w:szCs w:val="28"/>
+        </w:rPr>
       </w:pPr>
       <w:r>
         <w:rPr>
@@ -1087,43 +1488,8 @@
           <w:sz w:val="28"/>
           <w:szCs w:val="28"/>
         </w:rPr>
-        <w:t>点击首页的商品列表中的图片时，“加入购物车”这个隐藏的div没调试好每一个图片的显隐情况，</w:t>
-      </w:r>
-    </w:p>
-    <w:p>
-      <w:pPr>
-        <w:pStyle w:val="a3"/>
-        <w:spacing w:line="220" w:lineRule="atLeast"/>
-        <w:ind w:left="1145" w:firstLineChars="0" w:firstLine="0"/>
-        <w:rPr>
-          <w:rFonts w:ascii="宋体" w:eastAsia="宋体" w:hAnsi="宋体" w:hint="eastAsia"/>
-          <w:sz w:val="28"/>
-          <w:szCs w:val="28"/>
-        </w:rPr>
-      </w:pPr>
-      <w:r>
-        <w:rPr>
-          <w:rFonts w:ascii="宋体" w:eastAsia="宋体" w:hAnsi="宋体" w:hint="eastAsia"/>
-          <w:sz w:val="28"/>
-          <w:szCs w:val="28"/>
-        </w:rPr>
-        <w:t>解决方法：</w:t>
-      </w:r>
-      <w:r>
-        <w:rPr>
-          <w:rFonts w:ascii="宋体" w:eastAsia="宋体" w:hAnsi="宋体" w:hint="eastAsia"/>
-          <w:sz w:val="28"/>
-          <w:szCs w:val="28"/>
-        </w:rPr>
-        <w:t>需要定义每一个div的名称，每一个图片的名称，</w:t>
-      </w:r>
-      <w:r>
-        <w:rPr>
-          <w:rFonts w:ascii="宋体" w:eastAsia="宋体" w:hAnsi="宋体" w:hint="eastAsia"/>
-          <w:sz w:val="28"/>
-          <w:szCs w:val="28"/>
-        </w:rPr>
-        <w:t>写的有点乱没调试好。</w:t>
+        <w:lastRenderedPageBreak/>
+        <w:t>解决方法：找到大图，设置好鼠标移动的边界问题和大图的相对大小得以实现。</w:t>
       </w:r>
     </w:p>
     <w:p>
@@ -1136,38 +1502,18 @@
         <w:spacing w:line="220" w:lineRule="atLeast"/>
         <w:ind w:firstLineChars="0"/>
         <w:rPr>
+          <w:rFonts w:ascii="宋体" w:eastAsia="宋体" w:hAnsi="宋体"/>
+          <w:sz w:val="28"/>
+          <w:szCs w:val="28"/>
+        </w:rPr>
+      </w:pPr>
+      <w:r>
+        <w:rPr>
           <w:rFonts w:ascii="宋体" w:eastAsia="宋体" w:hAnsi="宋体" w:hint="eastAsia"/>
           <w:sz w:val="28"/>
           <w:szCs w:val="28"/>
         </w:rPr>
-      </w:pPr>
-      <w:r>
-        <w:rPr>
-          <w:rFonts w:ascii="宋体" w:eastAsia="宋体" w:hAnsi="宋体" w:hint="eastAsia"/>
-          <w:sz w:val="28"/>
-          <w:szCs w:val="28"/>
-        </w:rPr>
-        <w:t>详情页的放大镜的大图一开始在原网页上没找到，图片不能实现放大功能，</w:t>
-      </w:r>
-    </w:p>
-    <w:p>
-      <w:pPr>
-        <w:pStyle w:val="a3"/>
-        <w:spacing w:line="220" w:lineRule="atLeast"/>
-        <w:ind w:left="1145" w:firstLineChars="0" w:firstLine="0"/>
-        <w:rPr>
-          <w:rFonts w:ascii="宋体" w:eastAsia="宋体" w:hAnsi="宋体" w:hint="eastAsia"/>
-          <w:sz w:val="28"/>
-          <w:szCs w:val="28"/>
-        </w:rPr>
-      </w:pPr>
-      <w:r>
-        <w:rPr>
-          <w:rFonts w:ascii="宋体" w:eastAsia="宋体" w:hAnsi="宋体" w:hint="eastAsia"/>
-          <w:sz w:val="28"/>
-          <w:szCs w:val="28"/>
-        </w:rPr>
-        <w:t>解决方法：找到大图，设置好鼠标移动的边界问题和大图的相对大小得以实现。</w:t>
+        <w:t>购物车页的json和cookie的获取迷糊了，没完全调试出来。</w:t>
       </w:r>
     </w:p>
     <w:p>
@@ -1180,10 +1526,30 @@
         <w:spacing w:line="220" w:lineRule="atLeast"/>
         <w:ind w:firstLineChars="0"/>
         <w:rPr>
+          <w:rFonts w:ascii="宋体" w:eastAsia="宋体" w:hAnsi="宋体"/>
+          <w:sz w:val="28"/>
+          <w:szCs w:val="28"/>
+        </w:rPr>
+      </w:pPr>
+      <w:r>
+        <w:rPr>
           <w:rFonts w:ascii="宋体" w:eastAsia="宋体" w:hAnsi="宋体" w:hint="eastAsia"/>
           <w:sz w:val="28"/>
           <w:szCs w:val="28"/>
         </w:rPr>
+        <w:t>注册页的“立即注册”项最开始没有判断好输入信息的条件，输入完之后不能跳转到登录页面。</w:t>
+      </w:r>
+    </w:p>
+    <w:p>
+      <w:pPr>
+        <w:pStyle w:val="a3"/>
+        <w:spacing w:line="220" w:lineRule="atLeast"/>
+        <w:ind w:left="1145" w:firstLineChars="0" w:firstLine="0"/>
+        <w:rPr>
+          <w:rFonts w:ascii="宋体" w:eastAsia="宋体" w:hAnsi="宋体"/>
+          <w:sz w:val="28"/>
+          <w:szCs w:val="28"/>
+        </w:rPr>
       </w:pPr>
       <w:r>
         <w:rPr>
@@ -1191,7 +1557,7 @@
           <w:sz w:val="28"/>
           <w:szCs w:val="28"/>
         </w:rPr>
-        <w:t>购物车页的json和cookie的获取迷糊了，没完全调试出来。</w:t>
+        <w:t>解决方法：完善正则表达式和判断条件，判断点击事件的值考虑的是否全面。</w:t>
       </w:r>
     </w:p>
     <w:p>
@@ -1204,51 +1570,7 @@
         <w:spacing w:line="220" w:lineRule="atLeast"/>
         <w:ind w:firstLineChars="0"/>
         <w:rPr>
-          <w:rFonts w:ascii="宋体" w:eastAsia="宋体" w:hAnsi="宋体" w:hint="eastAsia"/>
-          <w:sz w:val="28"/>
-          <w:szCs w:val="28"/>
-        </w:rPr>
-      </w:pPr>
-      <w:r>
-        <w:rPr>
-          <w:rFonts w:ascii="宋体" w:eastAsia="宋体" w:hAnsi="宋体" w:hint="eastAsia"/>
-          <w:sz w:val="28"/>
-          <w:szCs w:val="28"/>
-        </w:rPr>
-        <w:t>注册页的“立即注册”项最开始没有判断好输入信息的条件，输入完之后不能跳转到登录页面。</w:t>
-      </w:r>
-    </w:p>
-    <w:p>
-      <w:pPr>
-        <w:pStyle w:val="a3"/>
-        <w:spacing w:line="220" w:lineRule="atLeast"/>
-        <w:ind w:left="1145" w:firstLineChars="0" w:firstLine="0"/>
-        <w:rPr>
-          <w:rFonts w:ascii="宋体" w:eastAsia="宋体" w:hAnsi="宋体" w:hint="eastAsia"/>
-          <w:sz w:val="28"/>
-          <w:szCs w:val="28"/>
-        </w:rPr>
-      </w:pPr>
-      <w:r>
-        <w:rPr>
-          <w:rFonts w:ascii="宋体" w:eastAsia="宋体" w:hAnsi="宋体" w:hint="eastAsia"/>
-          <w:sz w:val="28"/>
-          <w:szCs w:val="28"/>
-        </w:rPr>
-        <w:t>解决方法：完善正则表达式和判断条件，判断点击事件的值考虑的是否全面。</w:t>
-      </w:r>
-    </w:p>
-    <w:p>
-      <w:pPr>
-        <w:pStyle w:val="a3"/>
-        <w:numPr>
-          <w:ilvl w:val="0"/>
-          <w:numId w:val="10"/>
-        </w:numPr>
-        <w:spacing w:line="220" w:lineRule="atLeast"/>
-        <w:ind w:firstLineChars="0"/>
-        <w:rPr>
-          <w:rFonts w:ascii="宋体" w:eastAsia="宋体" w:hAnsi="宋体" w:hint="eastAsia"/>
+          <w:rFonts w:ascii="宋体" w:eastAsia="宋体" w:hAnsi="宋体"/>
           <w:sz w:val="28"/>
           <w:szCs w:val="28"/>
         </w:rPr>
@@ -1268,97 +1590,56 @@
         <w:spacing w:line="220" w:lineRule="atLeast"/>
         <w:ind w:left="1145" w:firstLineChars="0" w:firstLine="0"/>
         <w:rPr>
+          <w:rFonts w:ascii="宋体" w:eastAsia="宋体" w:hAnsi="宋体"/>
+          <w:sz w:val="28"/>
+          <w:szCs w:val="28"/>
+        </w:rPr>
+      </w:pPr>
+      <w:r>
+        <w:rPr>
           <w:rFonts w:ascii="宋体" w:eastAsia="宋体" w:hAnsi="宋体" w:hint="eastAsia"/>
           <w:sz w:val="28"/>
           <w:szCs w:val="28"/>
         </w:rPr>
-      </w:pPr>
-      <w:r>
-        <w:rPr>
-          <w:rFonts w:ascii="宋体" w:eastAsia="宋体" w:hAnsi="宋体" w:hint="eastAsia"/>
-          <w:sz w:val="28"/>
-          <w:szCs w:val="28"/>
-        </w:rPr>
-        <w:lastRenderedPageBreak/>
         <w:t>解决方法：获取注册页面的cookie值，当cookie值与输入的密码相等时就表示输入的密码是正确的，即可点击登录进行页面的跳转。</w:t>
       </w:r>
     </w:p>
     <w:p>
       <w:pPr>
-        <w:pStyle w:val="a3"/>
-        <w:numPr>
-          <w:ilvl w:val="0"/>
-          <w:numId w:val="10"/>
-        </w:numPr>
         <w:spacing w:line="220" w:lineRule="atLeast"/>
-        <w:ind w:firstLineChars="0"/>
+        <w:ind w:left="425" w:firstLineChars="200" w:firstLine="560"/>
+        <w:rPr>
+          <w:rFonts w:ascii="宋体" w:eastAsia="宋体" w:hAnsi="宋体"/>
+          <w:sz w:val="28"/>
+          <w:szCs w:val="28"/>
+        </w:rPr>
+      </w:pPr>
+      <w:r>
         <w:rPr>
           <w:rFonts w:ascii="宋体" w:eastAsia="宋体" w:hAnsi="宋体" w:hint="eastAsia"/>
           <w:sz w:val="28"/>
           <w:szCs w:val="28"/>
         </w:rPr>
-      </w:pPr>
+        <w:t>总结：</w:t>
+      </w:r>
       <w:r>
         <w:rPr>
           <w:rFonts w:ascii="宋体" w:eastAsia="宋体" w:hAnsi="宋体" w:hint="eastAsia"/>
           <w:sz w:val="28"/>
           <w:szCs w:val="28"/>
         </w:rPr>
-        <w:t>轮播图没有实现无缝轮播，有待完善。</w:t>
+        <w:t>平时学的知识都是分布的，只有集中在项目里了才知道自己究竟掌握了多少。通过这个项目系统复习了第一阶段的知识点，熟练了第二阶段的知识，也找到了自己的差距，</w:t>
       </w:r>
-    </w:p>
-    <w:p>
-      <w:pPr>
-        <w:pStyle w:val="a3"/>
-        <w:numPr>
-          <w:ilvl w:val="0"/>
-          <w:numId w:val="10"/>
-        </w:numPr>
-        <w:spacing w:line="220" w:lineRule="atLeast"/>
-        <w:ind w:firstLineChars="0"/>
+      <w:r>
         <w:rPr>
           <w:rFonts w:ascii="宋体" w:eastAsia="宋体" w:hAnsi="宋体" w:hint="eastAsia"/>
           <w:sz w:val="28"/>
           <w:szCs w:val="28"/>
         </w:rPr>
-      </w:pPr>
-      <w:r>
-        <w:rPr>
-          <w:rFonts w:ascii="宋体" w:eastAsia="宋体" w:hAnsi="宋体" w:hint="eastAsia"/>
-          <w:sz w:val="28"/>
-          <w:szCs w:val="28"/>
-        </w:rPr>
-        <w:t>知识点有点乱，导致写的js部分也有点乱，需要重新整理一遍知识点。</w:t>
+        <w:t>以后更加努力认真以及仔细。</w:t>
       </w:r>
-    </w:p>
-    <w:p>
-      <w:pPr>
-        <w:spacing w:line="220" w:lineRule="atLeast"/>
-        <w:ind w:left="425" w:firstLineChars="200" w:firstLine="560"/>
-        <w:rPr>
-          <w:rFonts w:ascii="宋体" w:eastAsia="宋体" w:hAnsi="宋体"/>
-          <w:sz w:val="28"/>
-          <w:szCs w:val="28"/>
-        </w:rPr>
-      </w:pPr>
       <w:bookmarkStart w:id="0" w:name="_GoBack"/>
       <w:bookmarkEnd w:id="0"/>
-      <w:r>
-        <w:rPr>
-          <w:rFonts w:ascii="宋体" w:eastAsia="宋体" w:hAnsi="宋体" w:hint="eastAsia"/>
-          <w:sz w:val="28"/>
-          <w:szCs w:val="28"/>
-        </w:rPr>
-        <w:t>总结：</w:t>
-      </w:r>
-      <w:r>
-        <w:rPr>
-          <w:rFonts w:ascii="宋体" w:eastAsia="宋体" w:hAnsi="宋体" w:hint="eastAsia"/>
-          <w:sz w:val="28"/>
-          <w:szCs w:val="28"/>
-        </w:rPr>
-        <w:t>平时学的知识都是分布的，只有集中在项目里了才知道自己究竟掌握了多少。通过这个项目系统复习了第一阶段的知识点，熟练了第二阶段的知识，也找到了自己的差距，知识的薄弱环节，明确了接下来的目标和方向。知识点掌握的并不好，需要静下来看看以前的笔记和视频理一理思路。把知识网络梳理一遍再完善项目。</w:t>
-      </w:r>
     </w:p>
     <w:sectPr>
       <w:pgSz w:w="11906" w:h="16838"/>
